--- a/Documents/0003 Working with Sample WeatherForecastController.docx
+++ b/Documents/0003 Working with Sample WeatherForecastController.docx
@@ -52,7 +52,7 @@
           <w:r>
             <w:fldChar w:fldCharType="separate"/>
           </w:r>
-          <w:hyperlink w:anchor="_Toc106832530" w:history="1">
+          <w:hyperlink w:anchor="_Toc106834952" w:history="1">
             <w:r>
               <w:rPr>
                 <w:rStyle w:val="Hyperlink"/>
@@ -79,7 +79,7 @@
                 <w:noProof/>
                 <w:webHidden/>
               </w:rPr>
-              <w:instrText xml:space="preserve"> PAGEREF _Toc106832530 \h </w:instrText>
+              <w:instrText xml:space="preserve"> PAGEREF _Toc106834952 \h </w:instrText>
             </w:r>
             <w:r>
               <w:rPr>
@@ -121,7 +121,7 @@
               <w:noProof/>
             </w:rPr>
           </w:pPr>
-          <w:hyperlink w:anchor="_Toc106832531" w:history="1">
+          <w:hyperlink w:anchor="_Toc106834953" w:history="1">
             <w:r>
               <w:rPr>
                 <w:rStyle w:val="Hyperlink"/>
@@ -148,7 +148,7 @@
                 <w:noProof/>
                 <w:webHidden/>
               </w:rPr>
-              <w:instrText xml:space="preserve"> PAGEREF _Toc106832531 \h </w:instrText>
+              <w:instrText xml:space="preserve"> PAGEREF _Toc106834953 \h </w:instrText>
             </w:r>
             <w:r>
               <w:rPr>
@@ -190,7 +190,7 @@
               <w:noProof/>
             </w:rPr>
           </w:pPr>
-          <w:hyperlink w:anchor="_Toc106832532" w:history="1">
+          <w:hyperlink w:anchor="_Toc106834954" w:history="1">
             <w:r>
               <w:rPr>
                 <w:rStyle w:val="Hyperlink"/>
@@ -217,7 +217,7 @@
                 <w:noProof/>
                 <w:webHidden/>
               </w:rPr>
-              <w:instrText xml:space="preserve"> PAGEREF _Toc106832532 \h </w:instrText>
+              <w:instrText xml:space="preserve"> PAGEREF _Toc106834954 \h </w:instrText>
             </w:r>
             <w:r>
               <w:rPr>
@@ -259,7 +259,7 @@
               <w:noProof/>
             </w:rPr>
           </w:pPr>
-          <w:hyperlink w:anchor="_Toc106832533" w:history="1">
+          <w:hyperlink w:anchor="_Toc106834955" w:history="1">
             <w:r>
               <w:rPr>
                 <w:rStyle w:val="Hyperlink"/>
@@ -286,7 +286,7 @@
                 <w:noProof/>
                 <w:webHidden/>
               </w:rPr>
-              <w:instrText xml:space="preserve"> PAGEREF _Toc106832533 \h </w:instrText>
+              <w:instrText xml:space="preserve"> PAGEREF _Toc106834955 \h </w:instrText>
             </w:r>
             <w:r>
               <w:rPr>
@@ -328,7 +328,7 @@
               <w:noProof/>
             </w:rPr>
           </w:pPr>
-          <w:hyperlink w:anchor="_Toc106832534" w:history="1">
+          <w:hyperlink w:anchor="_Toc106834956" w:history="1">
             <w:r>
               <w:rPr>
                 <w:rStyle w:val="Hyperlink"/>
@@ -355,7 +355,7 @@
                 <w:noProof/>
                 <w:webHidden/>
               </w:rPr>
-              <w:instrText xml:space="preserve"> PAGEREF _Toc106832534 \h </w:instrText>
+              <w:instrText xml:space="preserve"> PAGEREF _Toc106834956 \h </w:instrText>
             </w:r>
             <w:r>
               <w:rPr>
@@ -397,7 +397,7 @@
               <w:noProof/>
             </w:rPr>
           </w:pPr>
-          <w:hyperlink w:anchor="_Toc106832535" w:history="1">
+          <w:hyperlink w:anchor="_Toc106834957" w:history="1">
             <w:r>
               <w:rPr>
                 <w:rStyle w:val="Hyperlink"/>
@@ -424,7 +424,7 @@
                 <w:noProof/>
                 <w:webHidden/>
               </w:rPr>
-              <w:instrText xml:space="preserve"> PAGEREF _Toc106832535 \h </w:instrText>
+              <w:instrText xml:space="preserve"> PAGEREF _Toc106834957 \h </w:instrText>
             </w:r>
             <w:r>
               <w:rPr>
@@ -466,7 +466,7 @@
               <w:noProof/>
             </w:rPr>
           </w:pPr>
-          <w:hyperlink w:anchor="_Toc106832536" w:history="1">
+          <w:hyperlink w:anchor="_Toc106834958" w:history="1">
             <w:r>
               <w:rPr>
                 <w:rStyle w:val="Hyperlink"/>
@@ -493,7 +493,7 @@
                 <w:noProof/>
                 <w:webHidden/>
               </w:rPr>
-              <w:instrText xml:space="preserve"> PAGEREF _Toc106832536 \h </w:instrText>
+              <w:instrText xml:space="preserve"> PAGEREF _Toc106834958 \h </w:instrText>
             </w:r>
             <w:r>
               <w:rPr>
@@ -535,7 +535,7 @@
               <w:noProof/>
             </w:rPr>
           </w:pPr>
-          <w:hyperlink w:anchor="_Toc106832537" w:history="1">
+          <w:hyperlink w:anchor="_Toc106834959" w:history="1">
             <w:r>
               <w:rPr>
                 <w:rStyle w:val="Hyperlink"/>
@@ -562,7 +562,7 @@
                 <w:noProof/>
                 <w:webHidden/>
               </w:rPr>
-              <w:instrText xml:space="preserve"> PAGEREF _Toc106832537 \h </w:instrText>
+              <w:instrText xml:space="preserve"> PAGEREF _Toc106834959 \h </w:instrText>
             </w:r>
             <w:r>
               <w:rPr>
@@ -604,7 +604,7 @@
               <w:noProof/>
             </w:rPr>
           </w:pPr>
-          <w:hyperlink w:anchor="_Toc106832538" w:history="1">
+          <w:hyperlink w:anchor="_Toc106834960" w:history="1">
             <w:r>
               <w:rPr>
                 <w:rStyle w:val="Hyperlink"/>
@@ -631,7 +631,7 @@
                 <w:noProof/>
                 <w:webHidden/>
               </w:rPr>
-              <w:instrText xml:space="preserve"> PAGEREF _Toc106832538 \h </w:instrText>
+              <w:instrText xml:space="preserve"> PAGEREF _Toc106834960 \h </w:instrText>
             </w:r>
             <w:r>
               <w:rPr>
@@ -695,7 +695,7 @@
         <w:lastRenderedPageBreak/>
         <w:t xml:space="preserve"> </w:t>
       </w:r>
-      <w:bookmarkStart w:id="0" w:name="_Toc106832530"/>
+      <w:bookmarkStart w:id="0" w:name="_Toc106834952"/>
       <w:r>
         <w:t xml:space="preserve">Controller </w:t>
       </w:r>
@@ -708,7 +708,7 @@
       <w:pPr>
         <w:pStyle w:val="Heading2"/>
       </w:pPr>
-      <w:bookmarkStart w:id="1" w:name="_Toc106832531"/>
+      <w:bookmarkStart w:id="1" w:name="_Toc106834953"/>
       <w:r>
         <w:t>Modifying Controller Route</w:t>
       </w:r>
@@ -805,7 +805,7 @@
       <w:pPr>
         <w:pStyle w:val="Heading2"/>
       </w:pPr>
-      <w:bookmarkStart w:id="2" w:name="_Toc106832532"/>
+      <w:bookmarkStart w:id="2" w:name="_Toc106834954"/>
       <w:r>
         <w:t xml:space="preserve">Default </w:t>
       </w:r>
@@ -1755,7 +1755,7 @@
       <w:pPr>
         <w:pStyle w:val="Heading2"/>
       </w:pPr>
-      <w:bookmarkStart w:id="3" w:name="_Toc106832533"/>
+      <w:bookmarkStart w:id="3" w:name="_Toc106834955"/>
       <w:r>
         <w:t xml:space="preserve">New </w:t>
       </w:r>
@@ -2723,7 +2723,7 @@
       <w:pPr>
         <w:pStyle w:val="Heading1"/>
       </w:pPr>
-      <w:bookmarkStart w:id="4" w:name="_Toc106832534"/>
+      <w:bookmarkStart w:id="4" w:name="_Toc106834956"/>
       <w:r>
         <w:t xml:space="preserve">Running the </w:t>
       </w:r>
@@ -2783,7 +2783,13 @@
     </w:p>
     <w:p>
       <w:r>
-        <w:t xml:space="preserve">Then execute “dotnet run” or “dotnet run watch” commands. </w:t>
+        <w:t xml:space="preserve">Then execute “dotnet run” or “dotnet </w:t>
+      </w:r>
+      <w:r>
+        <w:t xml:space="preserve">watch </w:t>
+      </w:r>
+      <w:r>
+        <w:t xml:space="preserve">run” commands. </w:t>
       </w:r>
     </w:p>
     <w:p>
@@ -2875,7 +2881,7 @@
       <w:pPr>
         <w:pStyle w:val="Heading2"/>
       </w:pPr>
-      <w:bookmarkStart w:id="5" w:name="_Toc106832535"/>
+      <w:bookmarkStart w:id="5" w:name="_Toc106834957"/>
       <w:r>
         <w:t>Running /</w:t>
       </w:r>
@@ -2946,7 +2952,7 @@
       <w:pPr>
         <w:pStyle w:val="Heading3"/>
       </w:pPr>
-      <w:bookmarkStart w:id="6" w:name="_Toc106832536"/>
+      <w:bookmarkStart w:id="6" w:name="_Toc106834958"/>
       <w:r>
         <w:t>Manually running the /</w:t>
       </w:r>
@@ -3035,7 +3041,7 @@
       <w:pPr>
         <w:pStyle w:val="Heading2"/>
       </w:pPr>
-      <w:bookmarkStart w:id="7" w:name="_Toc106832537"/>
+      <w:bookmarkStart w:id="7" w:name="_Toc106834959"/>
       <w:r>
         <w:t>Running /</w:t>
       </w:r>
@@ -3114,12 +3120,9 @@
       <w:pPr>
         <w:pStyle w:val="Heading3"/>
       </w:pPr>
-      <w:bookmarkStart w:id="8" w:name="_Toc106832538"/>
-      <w:r>
-        <w:t>Manually r</w:t>
-      </w:r>
-      <w:r>
-        <w:t>unning /</w:t>
+      <w:bookmarkStart w:id="8" w:name="_Toc106834960"/>
+      <w:r>
+        <w:t>Manually running /</w:t>
       </w:r>
       <w:proofErr w:type="spellStart"/>
       <w:r>
@@ -3165,10 +3168,7 @@
         </w:r>
       </w:hyperlink>
       <w:r>
-        <w:t xml:space="preserve"> </w:t>
-      </w:r>
-      <w:r>
-        <w:t>in the browser and you should see the results as well.</w:t>
+        <w:t xml:space="preserve"> in the browser and you should see the results as well.</w:t>
       </w:r>
     </w:p>
     <w:p>

--- a/Documents/0003 Working with Sample WeatherForecastController.docx
+++ b/Documents/0003 Working with Sample WeatherForecastController.docx
@@ -52,7 +52,7 @@
           <w:r>
             <w:fldChar w:fldCharType="separate"/>
           </w:r>
-          <w:hyperlink w:anchor="_Toc106834952" w:history="1">
+          <w:hyperlink w:anchor="_Toc106926762" w:history="1">
             <w:r>
               <w:rPr>
                 <w:rStyle w:val="Hyperlink"/>
@@ -79,7 +79,7 @@
                 <w:noProof/>
                 <w:webHidden/>
               </w:rPr>
-              <w:instrText xml:space="preserve"> PAGEREF _Toc106834952 \h </w:instrText>
+              <w:instrText xml:space="preserve"> PAGEREF _Toc106926762 \h </w:instrText>
             </w:r>
             <w:r>
               <w:rPr>
@@ -121,7 +121,7 @@
               <w:noProof/>
             </w:rPr>
           </w:pPr>
-          <w:hyperlink w:anchor="_Toc106834953" w:history="1">
+          <w:hyperlink w:anchor="_Toc106926763" w:history="1">
             <w:r>
               <w:rPr>
                 <w:rStyle w:val="Hyperlink"/>
@@ -148,7 +148,7 @@
                 <w:noProof/>
                 <w:webHidden/>
               </w:rPr>
-              <w:instrText xml:space="preserve"> PAGEREF _Toc106834953 \h </w:instrText>
+              <w:instrText xml:space="preserve"> PAGEREF _Toc106926763 \h </w:instrText>
             </w:r>
             <w:r>
               <w:rPr>
@@ -190,7 +190,7 @@
               <w:noProof/>
             </w:rPr>
           </w:pPr>
-          <w:hyperlink w:anchor="_Toc106834954" w:history="1">
+          <w:hyperlink w:anchor="_Toc106926764" w:history="1">
             <w:r>
               <w:rPr>
                 <w:rStyle w:val="Hyperlink"/>
@@ -217,7 +217,7 @@
                 <w:noProof/>
                 <w:webHidden/>
               </w:rPr>
-              <w:instrText xml:space="preserve"> PAGEREF _Toc106834954 \h </w:instrText>
+              <w:instrText xml:space="preserve"> PAGEREF _Toc106926764 \h </w:instrText>
             </w:r>
             <w:r>
               <w:rPr>
@@ -259,7 +259,7 @@
               <w:noProof/>
             </w:rPr>
           </w:pPr>
-          <w:hyperlink w:anchor="_Toc106834955" w:history="1">
+          <w:hyperlink w:anchor="_Toc106926765" w:history="1">
             <w:r>
               <w:rPr>
                 <w:rStyle w:val="Hyperlink"/>
@@ -286,7 +286,7 @@
                 <w:noProof/>
                 <w:webHidden/>
               </w:rPr>
-              <w:instrText xml:space="preserve"> PAGEREF _Toc106834955 \h </w:instrText>
+              <w:instrText xml:space="preserve"> PAGEREF _Toc106926765 \h </w:instrText>
             </w:r>
             <w:r>
               <w:rPr>
@@ -328,7 +328,7 @@
               <w:noProof/>
             </w:rPr>
           </w:pPr>
-          <w:hyperlink w:anchor="_Toc106834956" w:history="1">
+          <w:hyperlink w:anchor="_Toc106926766" w:history="1">
             <w:r>
               <w:rPr>
                 <w:rStyle w:val="Hyperlink"/>
@@ -355,7 +355,7 @@
                 <w:noProof/>
                 <w:webHidden/>
               </w:rPr>
-              <w:instrText xml:space="preserve"> PAGEREF _Toc106834956 \h </w:instrText>
+              <w:instrText xml:space="preserve"> PAGEREF _Toc106926766 \h </w:instrText>
             </w:r>
             <w:r>
               <w:rPr>
@@ -397,7 +397,7 @@
               <w:noProof/>
             </w:rPr>
           </w:pPr>
-          <w:hyperlink w:anchor="_Toc106834957" w:history="1">
+          <w:hyperlink w:anchor="_Toc106926767" w:history="1">
             <w:r>
               <w:rPr>
                 <w:rStyle w:val="Hyperlink"/>
@@ -424,7 +424,7 @@
                 <w:noProof/>
                 <w:webHidden/>
               </w:rPr>
-              <w:instrText xml:space="preserve"> PAGEREF _Toc106834957 \h </w:instrText>
+              <w:instrText xml:space="preserve"> PAGEREF _Toc106926767 \h </w:instrText>
             </w:r>
             <w:r>
               <w:rPr>
@@ -466,7 +466,7 @@
               <w:noProof/>
             </w:rPr>
           </w:pPr>
-          <w:hyperlink w:anchor="_Toc106834958" w:history="1">
+          <w:hyperlink w:anchor="_Toc106926768" w:history="1">
             <w:r>
               <w:rPr>
                 <w:rStyle w:val="Hyperlink"/>
@@ -493,7 +493,7 @@
                 <w:noProof/>
                 <w:webHidden/>
               </w:rPr>
-              <w:instrText xml:space="preserve"> PAGEREF _Toc106834958 \h </w:instrText>
+              <w:instrText xml:space="preserve"> PAGEREF _Toc106926768 \h </w:instrText>
             </w:r>
             <w:r>
               <w:rPr>
@@ -535,7 +535,7 @@
               <w:noProof/>
             </w:rPr>
           </w:pPr>
-          <w:hyperlink w:anchor="_Toc106834959" w:history="1">
+          <w:hyperlink w:anchor="_Toc106926769" w:history="1">
             <w:r>
               <w:rPr>
                 <w:rStyle w:val="Hyperlink"/>
@@ -562,7 +562,7 @@
                 <w:noProof/>
                 <w:webHidden/>
               </w:rPr>
-              <w:instrText xml:space="preserve"> PAGEREF _Toc106834959 \h </w:instrText>
+              <w:instrText xml:space="preserve"> PAGEREF _Toc106926769 \h </w:instrText>
             </w:r>
             <w:r>
               <w:rPr>
@@ -604,7 +604,7 @@
               <w:noProof/>
             </w:rPr>
           </w:pPr>
-          <w:hyperlink w:anchor="_Toc106834960" w:history="1">
+          <w:hyperlink w:anchor="_Toc106926770" w:history="1">
             <w:r>
               <w:rPr>
                 <w:rStyle w:val="Hyperlink"/>
@@ -631,7 +631,7 @@
                 <w:noProof/>
                 <w:webHidden/>
               </w:rPr>
-              <w:instrText xml:space="preserve"> PAGEREF _Toc106834960 \h </w:instrText>
+              <w:instrText xml:space="preserve"> PAGEREF _Toc106926770 \h </w:instrText>
             </w:r>
             <w:r>
               <w:rPr>
@@ -695,7 +695,7 @@
         <w:lastRenderedPageBreak/>
         <w:t xml:space="preserve"> </w:t>
       </w:r>
-      <w:bookmarkStart w:id="0" w:name="_Toc106834952"/>
+      <w:bookmarkStart w:id="0" w:name="_Toc106926762"/>
       <w:r>
         <w:t xml:space="preserve">Controller </w:t>
       </w:r>
@@ -708,7 +708,7 @@
       <w:pPr>
         <w:pStyle w:val="Heading2"/>
       </w:pPr>
-      <w:bookmarkStart w:id="1" w:name="_Toc106834953"/>
+      <w:bookmarkStart w:id="1" w:name="_Toc106926763"/>
       <w:r>
         <w:t>Modifying Controller Route</w:t>
       </w:r>
@@ -805,7 +805,7 @@
       <w:pPr>
         <w:pStyle w:val="Heading2"/>
       </w:pPr>
-      <w:bookmarkStart w:id="2" w:name="_Toc106834954"/>
+      <w:bookmarkStart w:id="2" w:name="_Toc106926764"/>
       <w:r>
         <w:t xml:space="preserve">Default </w:t>
       </w:r>
@@ -1755,7 +1755,7 @@
       <w:pPr>
         <w:pStyle w:val="Heading2"/>
       </w:pPr>
-      <w:bookmarkStart w:id="3" w:name="_Toc106834955"/>
+      <w:bookmarkStart w:id="3" w:name="_Toc106926765"/>
       <w:r>
         <w:t xml:space="preserve">New </w:t>
       </w:r>
@@ -2723,7 +2723,7 @@
       <w:pPr>
         <w:pStyle w:val="Heading1"/>
       </w:pPr>
-      <w:bookmarkStart w:id="4" w:name="_Toc106834956"/>
+      <w:bookmarkStart w:id="4" w:name="_Toc106926766"/>
       <w:r>
         <w:t xml:space="preserve">Running the </w:t>
       </w:r>
@@ -2881,7 +2881,7 @@
       <w:pPr>
         <w:pStyle w:val="Heading2"/>
       </w:pPr>
-      <w:bookmarkStart w:id="5" w:name="_Toc106834957"/>
+      <w:bookmarkStart w:id="5" w:name="_Toc106926767"/>
       <w:r>
         <w:t>Running /</w:t>
       </w:r>
@@ -2952,7 +2952,7 @@
       <w:pPr>
         <w:pStyle w:val="Heading3"/>
       </w:pPr>
-      <w:bookmarkStart w:id="6" w:name="_Toc106834958"/>
+      <w:bookmarkStart w:id="6" w:name="_Toc106926768"/>
       <w:r>
         <w:t>Manually running the /</w:t>
       </w:r>
@@ -3041,7 +3041,7 @@
       <w:pPr>
         <w:pStyle w:val="Heading2"/>
       </w:pPr>
-      <w:bookmarkStart w:id="7" w:name="_Toc106834959"/>
+      <w:bookmarkStart w:id="7" w:name="_Toc106926769"/>
       <w:r>
         <w:t>Running /</w:t>
       </w:r>
@@ -3120,7 +3120,7 @@
       <w:pPr>
         <w:pStyle w:val="Heading3"/>
       </w:pPr>
-      <w:bookmarkStart w:id="8" w:name="_Toc106834960"/>
+      <w:bookmarkStart w:id="8" w:name="_Toc106926770"/>
       <w:r>
         <w:t>Manually running /</w:t>
       </w:r>

--- a/Documents/0003 Working with Sample WeatherForecastController.docx
+++ b/Documents/0003 Working with Sample WeatherForecastController.docx
@@ -764,27 +764,7 @@
           <w:sz w:val="21"/>
           <w:szCs w:val="21"/>
         </w:rPr>
-        <w:t>"</w:t>
-      </w:r>
-      <w:proofErr w:type="spellStart"/>
-      <w:r>
-        <w:rPr>
-          <w:rFonts w:ascii="Consolas" w:eastAsia="Times New Roman" w:hAnsi="Consolas" w:cs="Times New Roman"/>
-          <w:color w:val="CE9178"/>
-          <w:sz w:val="21"/>
-          <w:szCs w:val="21"/>
-        </w:rPr>
-        <w:t>api</w:t>
-      </w:r>
-      <w:proofErr w:type="spellEnd"/>
-      <w:r>
-        <w:rPr>
-          <w:rFonts w:ascii="Consolas" w:eastAsia="Times New Roman" w:hAnsi="Consolas" w:cs="Times New Roman"/>
-          <w:color w:val="CE9178"/>
-          <w:sz w:val="21"/>
-          <w:szCs w:val="21"/>
-        </w:rPr>
-        <w:t>/[controller]"</w:t>
+        <w:t>"api/[controller]"</w:t>
       </w:r>
       <w:r>
         <w:rPr>
@@ -807,15 +787,7 @@
       </w:pPr>
       <w:bookmarkStart w:id="2" w:name="_Toc107174345"/>
       <w:r>
-        <w:t xml:space="preserve">Default </w:t>
-      </w:r>
-      <w:proofErr w:type="spellStart"/>
-      <w:r>
-        <w:t>GetWeatherForecast</w:t>
-      </w:r>
-      <w:proofErr w:type="spellEnd"/>
-      <w:r>
-        <w:t xml:space="preserve"> Method</w:t>
+        <w:t>Default GetWeatherForecast Method</w:t>
       </w:r>
       <w:bookmarkEnd w:id="2"/>
     </w:p>
@@ -844,7 +816,6 @@
         </w:rPr>
         <w:t>    [</w:t>
       </w:r>
-      <w:proofErr w:type="spellStart"/>
       <w:r>
         <w:rPr>
           <w:rFonts w:ascii="Consolas" w:eastAsia="Times New Roman" w:hAnsi="Consolas" w:cs="Times New Roman"/>
@@ -854,7 +825,6 @@
         </w:rPr>
         <w:t>HttpGet</w:t>
       </w:r>
-      <w:proofErr w:type="spellEnd"/>
       <w:r>
         <w:rPr>
           <w:rFonts w:ascii="Consolas" w:eastAsia="Times New Roman" w:hAnsi="Consolas" w:cs="Times New Roman"/>
@@ -889,27 +859,7 @@
           <w:sz w:val="21"/>
           <w:szCs w:val="21"/>
         </w:rPr>
-        <w:t>"</w:t>
-      </w:r>
-      <w:proofErr w:type="spellStart"/>
-      <w:r>
-        <w:rPr>
-          <w:rFonts w:ascii="Consolas" w:eastAsia="Times New Roman" w:hAnsi="Consolas" w:cs="Times New Roman"/>
-          <w:color w:val="CE9178"/>
-          <w:sz w:val="21"/>
-          <w:szCs w:val="21"/>
-        </w:rPr>
-        <w:t>GetWeatherForecast</w:t>
-      </w:r>
-      <w:proofErr w:type="spellEnd"/>
-      <w:r>
-        <w:rPr>
-          <w:rFonts w:ascii="Consolas" w:eastAsia="Times New Roman" w:hAnsi="Consolas" w:cs="Times New Roman"/>
-          <w:color w:val="CE9178"/>
-          <w:sz w:val="21"/>
-          <w:szCs w:val="21"/>
-        </w:rPr>
-        <w:t>"</w:t>
+        <w:t>"GetWeatherForecast"</w:t>
       </w:r>
       <w:r>
         <w:rPr>
@@ -959,7 +909,6 @@
         </w:rPr>
         <w:t xml:space="preserve"> </w:t>
       </w:r>
-      <w:proofErr w:type="spellStart"/>
       <w:r>
         <w:rPr>
           <w:rFonts w:ascii="Consolas" w:eastAsia="Times New Roman" w:hAnsi="Consolas" w:cs="Times New Roman"/>
@@ -969,7 +918,6 @@
         </w:rPr>
         <w:t>IEnumerable</w:t>
       </w:r>
-      <w:proofErr w:type="spellEnd"/>
       <w:r>
         <w:rPr>
           <w:rFonts w:ascii="Consolas" w:eastAsia="Times New Roman" w:hAnsi="Consolas" w:cs="Times New Roman"/>
@@ -979,7 +927,6 @@
         </w:rPr>
         <w:t>&lt;</w:t>
       </w:r>
-      <w:proofErr w:type="spellStart"/>
       <w:r>
         <w:rPr>
           <w:rFonts w:ascii="Consolas" w:eastAsia="Times New Roman" w:hAnsi="Consolas" w:cs="Times New Roman"/>
@@ -989,7 +936,6 @@
         </w:rPr>
         <w:t>WeatherForecast</w:t>
       </w:r>
-      <w:proofErr w:type="spellEnd"/>
       <w:r>
         <w:rPr>
           <w:rFonts w:ascii="Consolas" w:eastAsia="Times New Roman" w:hAnsi="Consolas" w:cs="Times New Roman"/>
@@ -1077,7 +1023,6 @@
         </w:rPr>
         <w:t xml:space="preserve"> </w:t>
       </w:r>
-      <w:proofErr w:type="spellStart"/>
       <w:r>
         <w:rPr>
           <w:rFonts w:ascii="Consolas" w:eastAsia="Times New Roman" w:hAnsi="Consolas" w:cs="Times New Roman"/>
@@ -1105,7 +1050,6 @@
         </w:rPr>
         <w:t>Range</w:t>
       </w:r>
-      <w:proofErr w:type="spellEnd"/>
       <w:r>
         <w:rPr>
           <w:rFonts w:ascii="Consolas" w:eastAsia="Times New Roman" w:hAnsi="Consolas" w:cs="Times New Roman"/>
@@ -1205,7 +1149,6 @@
         </w:rPr>
         <w:t xml:space="preserve"> </w:t>
       </w:r>
-      <w:proofErr w:type="spellStart"/>
       <w:r>
         <w:rPr>
           <w:rFonts w:ascii="Consolas" w:eastAsia="Times New Roman" w:hAnsi="Consolas" w:cs="Times New Roman"/>
@@ -1215,7 +1158,6 @@
         </w:rPr>
         <w:t>WeatherForecast</w:t>
       </w:r>
-      <w:proofErr w:type="spellEnd"/>
     </w:p>
     <w:p>
       <w:pPr>
@@ -1276,7 +1218,6 @@
         </w:rPr>
         <w:t xml:space="preserve"> = </w:t>
       </w:r>
-      <w:proofErr w:type="spellStart"/>
       <w:r>
         <w:rPr>
           <w:rFonts w:ascii="Consolas" w:eastAsia="Times New Roman" w:hAnsi="Consolas" w:cs="Times New Roman"/>
@@ -1322,7 +1263,6 @@
         </w:rPr>
         <w:t>AddDays</w:t>
       </w:r>
-      <w:proofErr w:type="spellEnd"/>
       <w:r>
         <w:rPr>
           <w:rFonts w:ascii="Consolas" w:eastAsia="Times New Roman" w:hAnsi="Consolas" w:cs="Times New Roman"/>
@@ -1371,7 +1311,6 @@
         </w:rPr>
         <w:t xml:space="preserve">            </w:t>
       </w:r>
-      <w:proofErr w:type="spellStart"/>
       <w:r>
         <w:rPr>
           <w:rFonts w:ascii="Consolas" w:eastAsia="Times New Roman" w:hAnsi="Consolas" w:cs="Times New Roman"/>
@@ -1381,7 +1320,6 @@
         </w:rPr>
         <w:t>TemperatureC</w:t>
       </w:r>
-      <w:proofErr w:type="spellEnd"/>
       <w:r>
         <w:rPr>
           <w:rFonts w:ascii="Consolas" w:eastAsia="Times New Roman" w:hAnsi="Consolas" w:cs="Times New Roman"/>
@@ -1391,7 +1329,6 @@
         </w:rPr>
         <w:t xml:space="preserve"> = </w:t>
       </w:r>
-      <w:proofErr w:type="spellStart"/>
       <w:r>
         <w:rPr>
           <w:rFonts w:ascii="Consolas" w:eastAsia="Times New Roman" w:hAnsi="Consolas" w:cs="Times New Roman"/>
@@ -1437,7 +1374,6 @@
         </w:rPr>
         <w:t>Next</w:t>
       </w:r>
-      <w:proofErr w:type="spellEnd"/>
       <w:r>
         <w:rPr>
           <w:rFonts w:ascii="Consolas" w:eastAsia="Times New Roman" w:hAnsi="Consolas" w:cs="Times New Roman"/>
@@ -1540,7 +1476,6 @@
         </w:rPr>
         <w:t>[</w:t>
       </w:r>
-      <w:proofErr w:type="spellStart"/>
       <w:r>
         <w:rPr>
           <w:rFonts w:ascii="Consolas" w:eastAsia="Times New Roman" w:hAnsi="Consolas" w:cs="Times New Roman"/>
@@ -1586,7 +1521,6 @@
         </w:rPr>
         <w:t>Next</w:t>
       </w:r>
-      <w:proofErr w:type="spellEnd"/>
       <w:r>
         <w:rPr>
           <w:rFonts w:ascii="Consolas" w:eastAsia="Times New Roman" w:hAnsi="Consolas" w:cs="Times New Roman"/>
@@ -1596,7 +1530,6 @@
         </w:rPr>
         <w:t>(</w:t>
       </w:r>
-      <w:proofErr w:type="spellStart"/>
       <w:r>
         <w:rPr>
           <w:rFonts w:ascii="Consolas" w:eastAsia="Times New Roman" w:hAnsi="Consolas" w:cs="Times New Roman"/>
@@ -1624,7 +1557,6 @@
         </w:rPr>
         <w:t>Length</w:t>
       </w:r>
-      <w:proofErr w:type="spellEnd"/>
       <w:r>
         <w:rPr>
           <w:rFonts w:ascii="Consolas" w:eastAsia="Times New Roman" w:hAnsi="Consolas" w:cs="Times New Roman"/>
@@ -1676,7 +1608,6 @@
         </w:rPr>
         <w:t>        .</w:t>
       </w:r>
-      <w:proofErr w:type="spellStart"/>
       <w:r>
         <w:rPr>
           <w:rFonts w:ascii="Consolas" w:eastAsia="Times New Roman" w:hAnsi="Consolas" w:cs="Times New Roman"/>
@@ -1686,7 +1617,6 @@
         </w:rPr>
         <w:t>ToArray</w:t>
       </w:r>
-      <w:proofErr w:type="spellEnd"/>
       <w:r>
         <w:rPr>
           <w:rFonts w:ascii="Consolas" w:eastAsia="Times New Roman" w:hAnsi="Consolas" w:cs="Times New Roman"/>
@@ -1725,14 +1655,9 @@
       </w:pPr>
       <w:bookmarkStart w:id="3" w:name="_Toc107174346"/>
       <w:r>
-        <w:t xml:space="preserve">New </w:t>
-      </w:r>
-      <w:proofErr w:type="spellStart"/>
-      <w:r>
-        <w:t>GetMethod</w:t>
+        <w:t>New GetMethod</w:t>
       </w:r>
       <w:bookmarkEnd w:id="3"/>
-      <w:proofErr w:type="spellEnd"/>
     </w:p>
     <w:p>
       <w:r>
@@ -1759,7 +1684,6 @@
         </w:rPr>
         <w:t>    [</w:t>
       </w:r>
-      <w:proofErr w:type="spellStart"/>
       <w:r>
         <w:rPr>
           <w:rFonts w:ascii="Consolas" w:eastAsia="Times New Roman" w:hAnsi="Consolas" w:cs="Times New Roman"/>
@@ -1769,7 +1693,6 @@
         </w:rPr>
         <w:t>HttpGet</w:t>
       </w:r>
-      <w:proofErr w:type="spellEnd"/>
       <w:r>
         <w:rPr>
           <w:rFonts w:ascii="Consolas" w:eastAsia="Times New Roman" w:hAnsi="Consolas" w:cs="Times New Roman"/>
@@ -1825,27 +1748,7 @@
           <w:sz w:val="21"/>
           <w:szCs w:val="21"/>
         </w:rPr>
-        <w:t>"</w:t>
-      </w:r>
-      <w:proofErr w:type="spellStart"/>
-      <w:r>
-        <w:rPr>
-          <w:rFonts w:ascii="Consolas" w:eastAsia="Times New Roman" w:hAnsi="Consolas" w:cs="Times New Roman"/>
-          <w:color w:val="CE9178"/>
-          <w:sz w:val="21"/>
-          <w:szCs w:val="21"/>
-        </w:rPr>
-        <w:t>GetForecastCustom</w:t>
-      </w:r>
-      <w:proofErr w:type="spellEnd"/>
-      <w:r>
-        <w:rPr>
-          <w:rFonts w:ascii="Consolas" w:eastAsia="Times New Roman" w:hAnsi="Consolas" w:cs="Times New Roman"/>
-          <w:color w:val="CE9178"/>
-          <w:sz w:val="21"/>
-          <w:szCs w:val="21"/>
-        </w:rPr>
-        <w:t>"</w:t>
+        <w:t>"GetForecastCustom"</w:t>
       </w:r>
       <w:r>
         <w:rPr>
@@ -1895,7 +1798,6 @@
         </w:rPr>
         <w:t xml:space="preserve"> </w:t>
       </w:r>
-      <w:proofErr w:type="spellStart"/>
       <w:r>
         <w:rPr>
           <w:rFonts w:ascii="Consolas" w:eastAsia="Times New Roman" w:hAnsi="Consolas" w:cs="Times New Roman"/>
@@ -1905,7 +1807,6 @@
         </w:rPr>
         <w:t>IEnumerable</w:t>
       </w:r>
-      <w:proofErr w:type="spellEnd"/>
       <w:r>
         <w:rPr>
           <w:rFonts w:ascii="Consolas" w:eastAsia="Times New Roman" w:hAnsi="Consolas" w:cs="Times New Roman"/>
@@ -1915,7 +1816,6 @@
         </w:rPr>
         <w:t>&lt;</w:t>
       </w:r>
-      <w:proofErr w:type="spellStart"/>
       <w:r>
         <w:rPr>
           <w:rFonts w:ascii="Consolas" w:eastAsia="Times New Roman" w:hAnsi="Consolas" w:cs="Times New Roman"/>
@@ -1925,7 +1825,6 @@
         </w:rPr>
         <w:t>WeatherForecast</w:t>
       </w:r>
-      <w:proofErr w:type="spellEnd"/>
       <w:r>
         <w:rPr>
           <w:rFonts w:ascii="Consolas" w:eastAsia="Times New Roman" w:hAnsi="Consolas" w:cs="Times New Roman"/>
@@ -1935,7 +1834,6 @@
         </w:rPr>
         <w:t xml:space="preserve">&gt; </w:t>
       </w:r>
-      <w:proofErr w:type="spellStart"/>
       <w:r>
         <w:rPr>
           <w:rFonts w:ascii="Consolas" w:eastAsia="Times New Roman" w:hAnsi="Consolas" w:cs="Times New Roman"/>
@@ -1945,7 +1843,6 @@
         </w:rPr>
         <w:t>GetForecastCustom</w:t>
       </w:r>
-      <w:proofErr w:type="spellEnd"/>
       <w:r>
         <w:rPr>
           <w:rFonts w:ascii="Consolas" w:eastAsia="Times New Roman" w:hAnsi="Consolas" w:cs="Times New Roman"/>
@@ -2015,7 +1912,6 @@
         </w:rPr>
         <w:t xml:space="preserve"> </w:t>
       </w:r>
-      <w:proofErr w:type="spellStart"/>
       <w:r>
         <w:rPr>
           <w:rFonts w:ascii="Consolas" w:eastAsia="Times New Roman" w:hAnsi="Consolas" w:cs="Times New Roman"/>
@@ -2043,7 +1939,6 @@
         </w:rPr>
         <w:t>Range</w:t>
       </w:r>
-      <w:proofErr w:type="spellEnd"/>
       <w:r>
         <w:rPr>
           <w:rFonts w:ascii="Consolas" w:eastAsia="Times New Roman" w:hAnsi="Consolas" w:cs="Times New Roman"/>
@@ -2143,7 +2038,6 @@
         </w:rPr>
         <w:t xml:space="preserve"> </w:t>
       </w:r>
-      <w:proofErr w:type="spellStart"/>
       <w:r>
         <w:rPr>
           <w:rFonts w:ascii="Consolas" w:eastAsia="Times New Roman" w:hAnsi="Consolas" w:cs="Times New Roman"/>
@@ -2153,7 +2047,6 @@
         </w:rPr>
         <w:t>WeatherForecast</w:t>
       </w:r>
-      <w:proofErr w:type="spellEnd"/>
     </w:p>
     <w:p>
       <w:pPr>
@@ -2214,7 +2107,6 @@
         </w:rPr>
         <w:t xml:space="preserve"> = </w:t>
       </w:r>
-      <w:proofErr w:type="spellStart"/>
       <w:r>
         <w:rPr>
           <w:rFonts w:ascii="Consolas" w:eastAsia="Times New Roman" w:hAnsi="Consolas" w:cs="Times New Roman"/>
@@ -2260,7 +2152,6 @@
         </w:rPr>
         <w:t>AddDays</w:t>
       </w:r>
-      <w:proofErr w:type="spellEnd"/>
       <w:r>
         <w:rPr>
           <w:rFonts w:ascii="Consolas" w:eastAsia="Times New Roman" w:hAnsi="Consolas" w:cs="Times New Roman"/>
@@ -2309,7 +2200,6 @@
         </w:rPr>
         <w:t xml:space="preserve">            </w:t>
       </w:r>
-      <w:proofErr w:type="spellStart"/>
       <w:r>
         <w:rPr>
           <w:rFonts w:ascii="Consolas" w:eastAsia="Times New Roman" w:hAnsi="Consolas" w:cs="Times New Roman"/>
@@ -2319,7 +2209,6 @@
         </w:rPr>
         <w:t>TemperatureC</w:t>
       </w:r>
-      <w:proofErr w:type="spellEnd"/>
       <w:r>
         <w:rPr>
           <w:rFonts w:ascii="Consolas" w:eastAsia="Times New Roman" w:hAnsi="Consolas" w:cs="Times New Roman"/>
@@ -2329,7 +2218,6 @@
         </w:rPr>
         <w:t xml:space="preserve"> = </w:t>
       </w:r>
-      <w:proofErr w:type="spellStart"/>
       <w:r>
         <w:rPr>
           <w:rFonts w:ascii="Consolas" w:eastAsia="Times New Roman" w:hAnsi="Consolas" w:cs="Times New Roman"/>
@@ -2375,7 +2263,6 @@
         </w:rPr>
         <w:t>Next</w:t>
       </w:r>
-      <w:proofErr w:type="spellEnd"/>
       <w:r>
         <w:rPr>
           <w:rFonts w:ascii="Consolas" w:eastAsia="Times New Roman" w:hAnsi="Consolas" w:cs="Times New Roman"/>
@@ -2478,7 +2365,6 @@
         </w:rPr>
         <w:t>[</w:t>
       </w:r>
-      <w:proofErr w:type="spellStart"/>
       <w:r>
         <w:rPr>
           <w:rFonts w:ascii="Consolas" w:eastAsia="Times New Roman" w:hAnsi="Consolas" w:cs="Times New Roman"/>
@@ -2524,7 +2410,6 @@
         </w:rPr>
         <w:t>Next</w:t>
       </w:r>
-      <w:proofErr w:type="spellEnd"/>
       <w:r>
         <w:rPr>
           <w:rFonts w:ascii="Consolas" w:eastAsia="Times New Roman" w:hAnsi="Consolas" w:cs="Times New Roman"/>
@@ -2534,7 +2419,6 @@
         </w:rPr>
         <w:t>(</w:t>
       </w:r>
-      <w:proofErr w:type="spellStart"/>
       <w:r>
         <w:rPr>
           <w:rFonts w:ascii="Consolas" w:eastAsia="Times New Roman" w:hAnsi="Consolas" w:cs="Times New Roman"/>
@@ -2562,7 +2446,6 @@
         </w:rPr>
         <w:t>Length</w:t>
       </w:r>
-      <w:proofErr w:type="spellEnd"/>
       <w:r>
         <w:rPr>
           <w:rFonts w:ascii="Consolas" w:eastAsia="Times New Roman" w:hAnsi="Consolas" w:cs="Times New Roman"/>
@@ -2614,7 +2497,6 @@
         </w:rPr>
         <w:t>        .</w:t>
       </w:r>
-      <w:proofErr w:type="spellStart"/>
       <w:r>
         <w:rPr>
           <w:rFonts w:ascii="Consolas" w:eastAsia="Times New Roman" w:hAnsi="Consolas" w:cs="Times New Roman"/>
@@ -2624,7 +2506,6 @@
         </w:rPr>
         <w:t>ToArray</w:t>
       </w:r>
-      <w:proofErr w:type="spellEnd"/>
       <w:r>
         <w:rPr>
           <w:rFonts w:ascii="Consolas" w:eastAsia="Times New Roman" w:hAnsi="Consolas" w:cs="Times New Roman"/>
@@ -2663,14 +2544,9 @@
       </w:pPr>
       <w:bookmarkStart w:id="4" w:name="_Toc107174347"/>
       <w:r>
-        <w:t xml:space="preserve">Running the </w:t>
-      </w:r>
-      <w:proofErr w:type="spellStart"/>
-      <w:r>
-        <w:t>WebApi</w:t>
+        <w:t>Running the WebApi</w:t>
       </w:r>
       <w:bookmarkEnd w:id="4"/>
-      <w:proofErr w:type="spellEnd"/>
     </w:p>
     <w:p>
       <w:r>
@@ -2680,41 +2556,20 @@
         <w:rPr>
           <w:highlight w:val="yellow"/>
         </w:rPr>
-        <w:t>[</w:t>
-      </w:r>
-      <w:proofErr w:type="spellStart"/>
-      <w:r>
-        <w:rPr>
-          <w:highlight w:val="yellow"/>
-        </w:rPr>
-        <w:t>basePath</w:t>
-      </w:r>
-      <w:proofErr w:type="spellEnd"/>
-      <w:r>
-        <w:rPr>
-          <w:highlight w:val="yellow"/>
-        </w:rPr>
-        <w:t>]</w:t>
+        <w:t>[basePath]</w:t>
       </w:r>
       <w:r>
         <w:t>/</w:t>
       </w:r>
-      <w:proofErr w:type="spellStart"/>
-      <w:r>
-        <w:t>MySocialConnect</w:t>
-      </w:r>
-      <w:proofErr w:type="spellEnd"/>
-      <w:r>
-        <w:t>-API</w:t>
+      <w:r>
+        <w:t>MySocialConnect-API</w:t>
       </w:r>
       <w:r>
         <w:t>/</w:t>
       </w:r>
-      <w:proofErr w:type="spellStart"/>
       <w:r>
         <w:t>MSC.Api</w:t>
       </w:r>
-      <w:proofErr w:type="spellEnd"/>
       <w:r>
         <w:t>”</w:t>
       </w:r>
@@ -2732,15 +2587,7 @@
     </w:p>
     <w:p>
       <w:r>
-        <w:t xml:space="preserve">Once running successfully then pick the </w:t>
-      </w:r>
-      <w:proofErr w:type="spellStart"/>
-      <w:r>
-        <w:t>url</w:t>
-      </w:r>
-      <w:proofErr w:type="spellEnd"/>
-      <w:r>
-        <w:t xml:space="preserve"> from the command prompt</w:t>
+        <w:t>Once running successfully then pick the url from the command prompt</w:t>
       </w:r>
     </w:p>
     <w:p>
@@ -2821,22 +2668,9 @@
       </w:pPr>
       <w:bookmarkStart w:id="5" w:name="_Toc107174348"/>
       <w:r>
-        <w:t>Running /</w:t>
-      </w:r>
-      <w:proofErr w:type="spellStart"/>
-      <w:r>
-        <w:t>api</w:t>
-      </w:r>
-      <w:proofErr w:type="spellEnd"/>
-      <w:r>
-        <w:t>/</w:t>
-      </w:r>
-      <w:proofErr w:type="spellStart"/>
-      <w:r>
-        <w:t>WeatherForecast</w:t>
+        <w:t>Running /api/WeatherForecast</w:t>
       </w:r>
       <w:bookmarkEnd w:id="5"/>
-      <w:proofErr w:type="spellEnd"/>
     </w:p>
     <w:p>
       <w:r>
@@ -2892,34 +2726,13 @@
       </w:pPr>
       <w:bookmarkStart w:id="6" w:name="_Toc107174349"/>
       <w:r>
-        <w:t>Manually running the /</w:t>
-      </w:r>
-      <w:proofErr w:type="spellStart"/>
-      <w:r>
-        <w:t>api</w:t>
-      </w:r>
-      <w:proofErr w:type="spellEnd"/>
-      <w:r>
-        <w:t>/</w:t>
-      </w:r>
-      <w:proofErr w:type="spellStart"/>
-      <w:r>
-        <w:t>WeatherForecast</w:t>
+        <w:t>Manually running the /api/WeatherForecast</w:t>
       </w:r>
       <w:bookmarkEnd w:id="6"/>
-      <w:proofErr w:type="spellEnd"/>
     </w:p>
     <w:p>
       <w:r>
-        <w:t xml:space="preserve">Go to </w:t>
-      </w:r>
-      <w:proofErr w:type="spellStart"/>
-      <w:r>
-        <w:t>url</w:t>
-      </w:r>
-      <w:proofErr w:type="spellEnd"/>
-      <w:r>
-        <w:t xml:space="preserve"> </w:t>
+        <w:t xml:space="preserve">Go to url </w:t>
       </w:r>
       <w:hyperlink r:id="rId12" w:history="1">
         <w:r>
@@ -2981,30 +2794,9 @@
       </w:pPr>
       <w:bookmarkStart w:id="7" w:name="_Toc107174350"/>
       <w:r>
-        <w:t>Running /</w:t>
-      </w:r>
-      <w:proofErr w:type="spellStart"/>
-      <w:r>
-        <w:t>api</w:t>
-      </w:r>
-      <w:proofErr w:type="spellEnd"/>
-      <w:r>
-        <w:t>/</w:t>
-      </w:r>
-      <w:proofErr w:type="spellStart"/>
-      <w:r>
-        <w:t>WeatherForecast</w:t>
-      </w:r>
-      <w:proofErr w:type="spellEnd"/>
-      <w:r>
-        <w:t>/</w:t>
-      </w:r>
-      <w:proofErr w:type="spellStart"/>
-      <w:r>
-        <w:t>GetForecastCustom</w:t>
+        <w:t>Running /api/WeatherForecast/GetForecastCustom</w:t>
       </w:r>
       <w:bookmarkEnd w:id="7"/>
-      <w:proofErr w:type="spellEnd"/>
     </w:p>
     <w:p>
       <w:r>
@@ -3060,42 +2852,13 @@
       </w:pPr>
       <w:bookmarkStart w:id="8" w:name="_Toc107174351"/>
       <w:r>
-        <w:t>Manually running /</w:t>
-      </w:r>
-      <w:proofErr w:type="spellStart"/>
-      <w:r>
-        <w:t>api</w:t>
-      </w:r>
-      <w:proofErr w:type="spellEnd"/>
-      <w:r>
-        <w:t>/</w:t>
-      </w:r>
-      <w:proofErr w:type="spellStart"/>
-      <w:r>
-        <w:t>WeatherForecast</w:t>
-      </w:r>
-      <w:proofErr w:type="spellEnd"/>
-      <w:r>
-        <w:t>/</w:t>
-      </w:r>
-      <w:proofErr w:type="spellStart"/>
-      <w:r>
-        <w:t>GetForecastCustom</w:t>
+        <w:t>Manually running /api/WeatherForecast/GetForecastCustom</w:t>
       </w:r>
       <w:bookmarkEnd w:id="8"/>
-      <w:proofErr w:type="spellEnd"/>
     </w:p>
     <w:p>
       <w:r>
-        <w:t xml:space="preserve">Go to </w:t>
-      </w:r>
-      <w:proofErr w:type="spellStart"/>
-      <w:r>
-        <w:t>url</w:t>
-      </w:r>
-      <w:proofErr w:type="spellEnd"/>
-      <w:r>
-        <w:t xml:space="preserve"> </w:t>
+        <w:t xml:space="preserve">Go to url </w:t>
       </w:r>
       <w:hyperlink r:id="rId15" w:history="1">
         <w:r>
@@ -3152,8 +2915,12 @@
       </w:r>
     </w:p>
     <w:sectPr>
-      <w:headerReference w:type="default" r:id="rId17"/>
-      <w:footerReference w:type="default" r:id="rId18"/>
+      <w:headerReference w:type="even" r:id="rId17"/>
+      <w:headerReference w:type="default" r:id="rId18"/>
+      <w:footerReference w:type="even" r:id="rId19"/>
+      <w:footerReference w:type="default" r:id="rId20"/>
+      <w:headerReference w:type="first" r:id="rId21"/>
+      <w:footerReference w:type="first" r:id="rId22"/>
       <w:pgSz w:w="12240" w:h="15840"/>
       <w:pgMar w:top="720" w:right="720" w:bottom="720" w:left="720" w:header="720" w:footer="720" w:gutter="0"/>
       <w:cols w:space="720"/>
@@ -3189,6 +2956,16 @@
 </file>
 
 <file path=word/footer1.xml><?xml version="1.0" encoding="utf-8"?>
+<w:ftr xmlns:wpc="http://schemas.microsoft.com/office/word/2010/wordprocessingCanvas" xmlns:cx="http://schemas.microsoft.com/office/drawing/2014/chartex" xmlns:cx1="http://schemas.microsoft.com/office/drawing/2015/9/8/chartex" xmlns:cx2="http://schemas.microsoft.com/office/drawing/2015/10/21/chartex" xmlns:cx3="http://schemas.microsoft.com/office/drawing/2016/5/9/chartex" xmlns:cx4="http://schemas.microsoft.com/office/drawing/2016/5/10/chartex" xmlns:cx5="http://schemas.microsoft.com/office/drawing/2016/5/11/chartex" xmlns:cx6="http://schemas.microsoft.com/office/drawing/2016/5/12/chartex" xmlns:cx7="http://schemas.microsoft.com/office/drawing/2016/5/13/chartex" xmlns:cx8="http://schemas.microsoft.com/office/drawing/2016/5/14/chartex" xmlns:mc="http://schemas.openxmlformats.org/markup-compatibility/2006" xmlns:aink="http://schemas.microsoft.com/office/drawing/2016/ink" xmlns:am3d="http://schemas.microsoft.com/office/drawing/2017/model3d" xmlns:o="urn:schemas-microsoft-com:office:office" xmlns:oel="http://schemas.microsoft.com/office/2019/extlst" xmlns:r="http://schemas.openxmlformats.org/officeDocument/2006/relationships" xmlns:m="http://schemas.openxmlformats.org/officeDocument/2006/math" xmlns:v="urn:schemas-microsoft-com:vml" xmlns:wp14="http://schemas.microsoft.com/office/word/2010/wordprocessingDrawing" xmlns:wp="http://schemas.openxmlformats.org/drawingml/2006/wordprocessingDrawing" xmlns:w10="urn:schemas-microsoft-com:office:word" xmlns:w="http://schemas.openxmlformats.org/wordprocessingml/2006/main" xmlns:w14="http://schemas.microsoft.com/office/word/2010/wordml" xmlns:w15="http://schemas.microsoft.com/office/word/2012/wordml" xmlns:w16cex="http://schemas.microsoft.com/office/word/2018/wordml/cex" xmlns:w16cid="http://schemas.microsoft.com/office/word/2016/wordml/cid" xmlns:w16="http://schemas.microsoft.com/office/word/2018/wordml" xmlns:w16sdtdh="http://schemas.microsoft.com/office/word/2020/wordml/sdtdatahash" xmlns:w16se="http://schemas.microsoft.com/office/word/2015/wordml/symex" xmlns:wpg="http://schemas.microsoft.com/office/word/2010/wordprocessingGroup" xmlns:wpi="http://schemas.microsoft.com/office/word/2010/wordprocessingInk" xmlns:wne="http://schemas.microsoft.com/office/word/2006/wordml" xmlns:wps="http://schemas.microsoft.com/office/word/2010/wordprocessingShape" mc:Ignorable="w14 w15 w16se w16cid w16 w16cex w16sdtdh wp14">
+  <w:p>
+    <w:pPr>
+      <w:pStyle w:val="Footer"/>
+    </w:pPr>
+  </w:p>
+</w:ftr>
+</file>
+
+<file path=word/footer2.xml><?xml version="1.0" encoding="utf-8"?>
 <w:ftr xmlns:wpc="http://schemas.microsoft.com/office/word/2010/wordprocessingCanvas" xmlns:cx="http://schemas.microsoft.com/office/drawing/2014/chartex" xmlns:cx1="http://schemas.microsoft.com/office/drawing/2015/9/8/chartex" xmlns:cx2="http://schemas.microsoft.com/office/drawing/2015/10/21/chartex" xmlns:cx3="http://schemas.microsoft.com/office/drawing/2016/5/9/chartex" xmlns:cx4="http://schemas.microsoft.com/office/drawing/2016/5/10/chartex" xmlns:cx5="http://schemas.microsoft.com/office/drawing/2016/5/11/chartex" xmlns:cx6="http://schemas.microsoft.com/office/drawing/2016/5/12/chartex" xmlns:cx7="http://schemas.microsoft.com/office/drawing/2016/5/13/chartex" xmlns:cx8="http://schemas.microsoft.com/office/drawing/2016/5/14/chartex" xmlns:mc="http://schemas.openxmlformats.org/markup-compatibility/2006" xmlns:aink="http://schemas.microsoft.com/office/drawing/2016/ink" xmlns:am3d="http://schemas.microsoft.com/office/drawing/2017/model3d" xmlns:o="urn:schemas-microsoft-com:office:office" xmlns:oel="http://schemas.microsoft.com/office/2019/extlst" xmlns:r="http://schemas.openxmlformats.org/officeDocument/2006/relationships" xmlns:m="http://schemas.openxmlformats.org/officeDocument/2006/math" xmlns:v="urn:schemas-microsoft-com:vml" xmlns:wp14="http://schemas.microsoft.com/office/word/2010/wordprocessingDrawing" xmlns:wp="http://schemas.openxmlformats.org/drawingml/2006/wordprocessingDrawing" xmlns:w10="urn:schemas-microsoft-com:office:word" xmlns:w="http://schemas.openxmlformats.org/wordprocessingml/2006/main" xmlns:w14="http://schemas.microsoft.com/office/word/2010/wordml" xmlns:w15="http://schemas.microsoft.com/office/word/2012/wordml" xmlns:w16cex="http://schemas.microsoft.com/office/word/2018/wordml/cex" xmlns:w16cid="http://schemas.microsoft.com/office/word/2016/wordml/cid" xmlns:w16="http://schemas.microsoft.com/office/word/2018/wordml" xmlns:w16sdtdh="http://schemas.microsoft.com/office/word/2020/wordml/sdtdatahash" xmlns:w16se="http://schemas.microsoft.com/office/word/2015/wordml/symex" xmlns:wpg="http://schemas.microsoft.com/office/word/2010/wordprocessingGroup" xmlns:wpi="http://schemas.microsoft.com/office/word/2010/wordprocessingInk" xmlns:wne="http://schemas.microsoft.com/office/word/2006/wordml" xmlns:wps="http://schemas.microsoft.com/office/word/2010/wordprocessingShape" mc:Ignorable="w14 w15 w16se w16cid w16 w16cex w16sdtdh wp14">
   <w:p>
     <w:pPr>
@@ -3320,6 +3097,16 @@
 </w:ftr>
 </file>
 
+<file path=word/footer3.xml><?xml version="1.0" encoding="utf-8"?>
+<w:ftr xmlns:wpc="http://schemas.microsoft.com/office/word/2010/wordprocessingCanvas" xmlns:cx="http://schemas.microsoft.com/office/drawing/2014/chartex" xmlns:cx1="http://schemas.microsoft.com/office/drawing/2015/9/8/chartex" xmlns:cx2="http://schemas.microsoft.com/office/drawing/2015/10/21/chartex" xmlns:cx3="http://schemas.microsoft.com/office/drawing/2016/5/9/chartex" xmlns:cx4="http://schemas.microsoft.com/office/drawing/2016/5/10/chartex" xmlns:cx5="http://schemas.microsoft.com/office/drawing/2016/5/11/chartex" xmlns:cx6="http://schemas.microsoft.com/office/drawing/2016/5/12/chartex" xmlns:cx7="http://schemas.microsoft.com/office/drawing/2016/5/13/chartex" xmlns:cx8="http://schemas.microsoft.com/office/drawing/2016/5/14/chartex" xmlns:mc="http://schemas.openxmlformats.org/markup-compatibility/2006" xmlns:aink="http://schemas.microsoft.com/office/drawing/2016/ink" xmlns:am3d="http://schemas.microsoft.com/office/drawing/2017/model3d" xmlns:o="urn:schemas-microsoft-com:office:office" xmlns:oel="http://schemas.microsoft.com/office/2019/extlst" xmlns:r="http://schemas.openxmlformats.org/officeDocument/2006/relationships" xmlns:m="http://schemas.openxmlformats.org/officeDocument/2006/math" xmlns:v="urn:schemas-microsoft-com:vml" xmlns:wp14="http://schemas.microsoft.com/office/word/2010/wordprocessingDrawing" xmlns:wp="http://schemas.openxmlformats.org/drawingml/2006/wordprocessingDrawing" xmlns:w10="urn:schemas-microsoft-com:office:word" xmlns:w="http://schemas.openxmlformats.org/wordprocessingml/2006/main" xmlns:w14="http://schemas.microsoft.com/office/word/2010/wordml" xmlns:w15="http://schemas.microsoft.com/office/word/2012/wordml" xmlns:w16cex="http://schemas.microsoft.com/office/word/2018/wordml/cex" xmlns:w16cid="http://schemas.microsoft.com/office/word/2016/wordml/cid" xmlns:w16="http://schemas.microsoft.com/office/word/2018/wordml" xmlns:w16sdtdh="http://schemas.microsoft.com/office/word/2020/wordml/sdtdatahash" xmlns:w16se="http://schemas.microsoft.com/office/word/2015/wordml/symex" xmlns:wpg="http://schemas.microsoft.com/office/word/2010/wordprocessingGroup" xmlns:wpi="http://schemas.microsoft.com/office/word/2010/wordprocessingInk" xmlns:wne="http://schemas.microsoft.com/office/word/2006/wordml" xmlns:wps="http://schemas.microsoft.com/office/word/2010/wordprocessingShape" mc:Ignorable="w14 w15 w16se w16cid w16 w16cex w16sdtdh wp14">
+  <w:p>
+    <w:pPr>
+      <w:pStyle w:val="Footer"/>
+    </w:pPr>
+  </w:p>
+</w:ftr>
+</file>
+
 <file path=word/footnotes.xml><?xml version="1.0" encoding="utf-8"?>
 <w:footnotes xmlns:wpc="http://schemas.microsoft.com/office/word/2010/wordprocessingCanvas" xmlns:cx="http://schemas.microsoft.com/office/drawing/2014/chartex" xmlns:cx1="http://schemas.microsoft.com/office/drawing/2015/9/8/chartex" xmlns:cx2="http://schemas.microsoft.com/office/drawing/2015/10/21/chartex" xmlns:cx3="http://schemas.microsoft.com/office/drawing/2016/5/9/chartex" xmlns:cx4="http://schemas.microsoft.com/office/drawing/2016/5/10/chartex" xmlns:cx5="http://schemas.microsoft.com/office/drawing/2016/5/11/chartex" xmlns:cx6="http://schemas.microsoft.com/office/drawing/2016/5/12/chartex" xmlns:cx7="http://schemas.microsoft.com/office/drawing/2016/5/13/chartex" xmlns:cx8="http://schemas.microsoft.com/office/drawing/2016/5/14/chartex" xmlns:mc="http://schemas.openxmlformats.org/markup-compatibility/2006" xmlns:aink="http://schemas.microsoft.com/office/drawing/2016/ink" xmlns:am3d="http://schemas.microsoft.com/office/drawing/2017/model3d" xmlns:o="urn:schemas-microsoft-com:office:office" xmlns:oel="http://schemas.microsoft.com/office/2019/extlst" xmlns:r="http://schemas.openxmlformats.org/officeDocument/2006/relationships" xmlns:m="http://schemas.openxmlformats.org/officeDocument/2006/math" xmlns:v="urn:schemas-microsoft-com:vml" xmlns:wp14="http://schemas.microsoft.com/office/word/2010/wordprocessingDrawing" xmlns:wp="http://schemas.openxmlformats.org/drawingml/2006/wordprocessingDrawing" xmlns:w10="urn:schemas-microsoft-com:office:word" xmlns:w="http://schemas.openxmlformats.org/wordprocessingml/2006/main" xmlns:w14="http://schemas.microsoft.com/office/word/2010/wordml" xmlns:w15="http://schemas.microsoft.com/office/word/2012/wordml" xmlns:w16cex="http://schemas.microsoft.com/office/word/2018/wordml/cex" xmlns:w16cid="http://schemas.microsoft.com/office/word/2016/wordml/cid" xmlns:w16="http://schemas.microsoft.com/office/word/2018/wordml" xmlns:w16sdtdh="http://schemas.microsoft.com/office/word/2020/wordml/sdtdatahash" xmlns:w16se="http://schemas.microsoft.com/office/word/2015/wordml/symex" xmlns:wpg="http://schemas.microsoft.com/office/word/2010/wordprocessingGroup" xmlns:wpi="http://schemas.microsoft.com/office/word/2010/wordprocessingInk" xmlns:wne="http://schemas.microsoft.com/office/word/2006/wordml" xmlns:wps="http://schemas.microsoft.com/office/word/2010/wordprocessingShape" mc:Ignorable="w14 w15 w16se w16cid w16 w16cex w16sdtdh wp14">
   <w:footnote w:type="separator" w:id="-1">
@@ -3346,6 +3133,16 @@
 </file>
 
 <file path=word/header1.xml><?xml version="1.0" encoding="utf-8"?>
+<w:hdr xmlns:wpc="http://schemas.microsoft.com/office/word/2010/wordprocessingCanvas" xmlns:cx="http://schemas.microsoft.com/office/drawing/2014/chartex" xmlns:cx1="http://schemas.microsoft.com/office/drawing/2015/9/8/chartex" xmlns:cx2="http://schemas.microsoft.com/office/drawing/2015/10/21/chartex" xmlns:cx3="http://schemas.microsoft.com/office/drawing/2016/5/9/chartex" xmlns:cx4="http://schemas.microsoft.com/office/drawing/2016/5/10/chartex" xmlns:cx5="http://schemas.microsoft.com/office/drawing/2016/5/11/chartex" xmlns:cx6="http://schemas.microsoft.com/office/drawing/2016/5/12/chartex" xmlns:cx7="http://schemas.microsoft.com/office/drawing/2016/5/13/chartex" xmlns:cx8="http://schemas.microsoft.com/office/drawing/2016/5/14/chartex" xmlns:mc="http://schemas.openxmlformats.org/markup-compatibility/2006" xmlns:aink="http://schemas.microsoft.com/office/drawing/2016/ink" xmlns:am3d="http://schemas.microsoft.com/office/drawing/2017/model3d" xmlns:o="urn:schemas-microsoft-com:office:office" xmlns:oel="http://schemas.microsoft.com/office/2019/extlst" xmlns:r="http://schemas.openxmlformats.org/officeDocument/2006/relationships" xmlns:m="http://schemas.openxmlformats.org/officeDocument/2006/math" xmlns:v="urn:schemas-microsoft-com:vml" xmlns:wp14="http://schemas.microsoft.com/office/word/2010/wordprocessingDrawing" xmlns:wp="http://schemas.openxmlformats.org/drawingml/2006/wordprocessingDrawing" xmlns:w10="urn:schemas-microsoft-com:office:word" xmlns:w="http://schemas.openxmlformats.org/wordprocessingml/2006/main" xmlns:w14="http://schemas.microsoft.com/office/word/2010/wordml" xmlns:w15="http://schemas.microsoft.com/office/word/2012/wordml" xmlns:w16cex="http://schemas.microsoft.com/office/word/2018/wordml/cex" xmlns:w16cid="http://schemas.microsoft.com/office/word/2016/wordml/cid" xmlns:w16="http://schemas.microsoft.com/office/word/2018/wordml" xmlns:w16sdtdh="http://schemas.microsoft.com/office/word/2020/wordml/sdtdatahash" xmlns:w16se="http://schemas.microsoft.com/office/word/2015/wordml/symex" xmlns:wpg="http://schemas.microsoft.com/office/word/2010/wordprocessingGroup" xmlns:wpi="http://schemas.microsoft.com/office/word/2010/wordprocessingInk" xmlns:wne="http://schemas.microsoft.com/office/word/2006/wordml" xmlns:wps="http://schemas.microsoft.com/office/word/2010/wordprocessingShape" mc:Ignorable="w14 w15 w16se w16cid w16 w16cex w16sdtdh wp14">
+  <w:p>
+    <w:pPr>
+      <w:pStyle w:val="Header"/>
+    </w:pPr>
+  </w:p>
+</w:hdr>
+</file>
+
+<file path=word/header2.xml><?xml version="1.0" encoding="utf-8"?>
 <w:hdr xmlns:wpc="http://schemas.microsoft.com/office/word/2010/wordprocessingCanvas" xmlns:cx="http://schemas.microsoft.com/office/drawing/2014/chartex" xmlns:cx1="http://schemas.microsoft.com/office/drawing/2015/9/8/chartex" xmlns:cx2="http://schemas.microsoft.com/office/drawing/2015/10/21/chartex" xmlns:cx3="http://schemas.microsoft.com/office/drawing/2016/5/9/chartex" xmlns:cx4="http://schemas.microsoft.com/office/drawing/2016/5/10/chartex" xmlns:cx5="http://schemas.microsoft.com/office/drawing/2016/5/11/chartex" xmlns:cx6="http://schemas.microsoft.com/office/drawing/2016/5/12/chartex" xmlns:cx7="http://schemas.microsoft.com/office/drawing/2016/5/13/chartex" xmlns:cx8="http://schemas.microsoft.com/office/drawing/2016/5/14/chartex" xmlns:mc="http://schemas.openxmlformats.org/markup-compatibility/2006" xmlns:aink="http://schemas.microsoft.com/office/drawing/2016/ink" xmlns:am3d="http://schemas.microsoft.com/office/drawing/2017/model3d" xmlns:o="urn:schemas-microsoft-com:office:office" xmlns:oel="http://schemas.microsoft.com/office/2019/extlst" xmlns:r="http://schemas.openxmlformats.org/officeDocument/2006/relationships" xmlns:m="http://schemas.openxmlformats.org/officeDocument/2006/math" xmlns:v="urn:schemas-microsoft-com:vml" xmlns:wp14="http://schemas.microsoft.com/office/word/2010/wordprocessingDrawing" xmlns:wp="http://schemas.openxmlformats.org/drawingml/2006/wordprocessingDrawing" xmlns:w10="urn:schemas-microsoft-com:office:word" xmlns:w="http://schemas.openxmlformats.org/wordprocessingml/2006/main" xmlns:w14="http://schemas.microsoft.com/office/word/2010/wordml" xmlns:w15="http://schemas.microsoft.com/office/word/2012/wordml" xmlns:w16cex="http://schemas.microsoft.com/office/word/2018/wordml/cex" xmlns:w16cid="http://schemas.microsoft.com/office/word/2016/wordml/cid" xmlns:w16="http://schemas.microsoft.com/office/word/2018/wordml" xmlns:w16sdtdh="http://schemas.microsoft.com/office/word/2020/wordml/sdtdatahash" xmlns:w16se="http://schemas.microsoft.com/office/word/2015/wordml/symex" xmlns:wpg="http://schemas.microsoft.com/office/word/2010/wordprocessingGroup" xmlns:wpi="http://schemas.microsoft.com/office/word/2010/wordprocessingInk" xmlns:wne="http://schemas.microsoft.com/office/word/2006/wordml" xmlns:wps="http://schemas.microsoft.com/office/word/2010/wordprocessingShape" mc:Ignorable="w14 w15 w16se w16cid w16 w16cex w16sdtdh wp14">
   <w:p>
     <w:pPr>
@@ -3449,6 +3246,13 @@
                                   <w:caps/>
                                   <w:color w:val="FFFFFF" w:themeColor="background1"/>
                                 </w:rPr>
+                                <w:t xml:space="preserve">0003 </w:t>
+                              </w:r>
+                              <w:r>
+                                <w:rPr>
+                                  <w:caps/>
+                                  <w:color w:val="FFFFFF" w:themeColor="background1"/>
+                                </w:rPr>
                                 <w:t>Working with Sample WeatherForecast Controller</w:t>
                               </w:r>
                               <w:r>
@@ -3539,30 +3343,21 @@
                             <w:caps/>
                             <w:color w:val="FFFFFF" w:themeColor="background1"/>
                           </w:rPr>
-                          <w:t xml:space="preserve">Working with Sample WeatherForecast </w:t>
-                        </w:r>
-                        <w:proofErr w:type="gramStart"/>
-                        <w:r>
-                          <w:rPr>
-                            <w:caps/>
-                            <w:color w:val="FFFFFF" w:themeColor="background1"/>
-                          </w:rPr>
-                          <w:t>Controller</w:t>
+                          <w:t xml:space="preserve">0003 </w:t>
                         </w:r>
                         <w:r>
                           <w:rPr>
                             <w:caps/>
                             <w:color w:val="FFFFFF" w:themeColor="background1"/>
                           </w:rPr>
-                          <w:t xml:space="preserve"> :</w:t>
+                          <w:t>Working with Sample WeatherForecast Controller</w:t>
                         </w:r>
-                        <w:proofErr w:type="gramEnd"/>
                         <w:r>
                           <w:rPr>
                             <w:caps/>
                             <w:color w:val="FFFFFF" w:themeColor="background1"/>
                           </w:rPr>
-                          <w:t xml:space="preserve"> </w:t>
+                          <w:t xml:space="preserve"> : </w:t>
                         </w:r>
                         <w:r>
                           <w:rPr>
@@ -3596,6 +3391,16 @@
         </mc:Fallback>
       </mc:AlternateContent>
     </w:r>
+  </w:p>
+</w:hdr>
+</file>
+
+<file path=word/header3.xml><?xml version="1.0" encoding="utf-8"?>
+<w:hdr xmlns:wpc="http://schemas.microsoft.com/office/word/2010/wordprocessingCanvas" xmlns:cx="http://schemas.microsoft.com/office/drawing/2014/chartex" xmlns:cx1="http://schemas.microsoft.com/office/drawing/2015/9/8/chartex" xmlns:cx2="http://schemas.microsoft.com/office/drawing/2015/10/21/chartex" xmlns:cx3="http://schemas.microsoft.com/office/drawing/2016/5/9/chartex" xmlns:cx4="http://schemas.microsoft.com/office/drawing/2016/5/10/chartex" xmlns:cx5="http://schemas.microsoft.com/office/drawing/2016/5/11/chartex" xmlns:cx6="http://schemas.microsoft.com/office/drawing/2016/5/12/chartex" xmlns:cx7="http://schemas.microsoft.com/office/drawing/2016/5/13/chartex" xmlns:cx8="http://schemas.microsoft.com/office/drawing/2016/5/14/chartex" xmlns:mc="http://schemas.openxmlformats.org/markup-compatibility/2006" xmlns:aink="http://schemas.microsoft.com/office/drawing/2016/ink" xmlns:am3d="http://schemas.microsoft.com/office/drawing/2017/model3d" xmlns:o="urn:schemas-microsoft-com:office:office" xmlns:oel="http://schemas.microsoft.com/office/2019/extlst" xmlns:r="http://schemas.openxmlformats.org/officeDocument/2006/relationships" xmlns:m="http://schemas.openxmlformats.org/officeDocument/2006/math" xmlns:v="urn:schemas-microsoft-com:vml" xmlns:wp14="http://schemas.microsoft.com/office/word/2010/wordprocessingDrawing" xmlns:wp="http://schemas.openxmlformats.org/drawingml/2006/wordprocessingDrawing" xmlns:w10="urn:schemas-microsoft-com:office:word" xmlns:w="http://schemas.openxmlformats.org/wordprocessingml/2006/main" xmlns:w14="http://schemas.microsoft.com/office/word/2010/wordml" xmlns:w15="http://schemas.microsoft.com/office/word/2012/wordml" xmlns:w16cex="http://schemas.microsoft.com/office/word/2018/wordml/cex" xmlns:w16cid="http://schemas.microsoft.com/office/word/2016/wordml/cid" xmlns:w16="http://schemas.microsoft.com/office/word/2018/wordml" xmlns:w16sdtdh="http://schemas.microsoft.com/office/word/2020/wordml/sdtdatahash" xmlns:w16se="http://schemas.microsoft.com/office/word/2015/wordml/symex" xmlns:wpg="http://schemas.microsoft.com/office/word/2010/wordprocessingGroup" xmlns:wpi="http://schemas.microsoft.com/office/word/2010/wordprocessingInk" xmlns:wne="http://schemas.microsoft.com/office/word/2006/wordml" xmlns:wps="http://schemas.microsoft.com/office/word/2010/wordprocessingShape" mc:Ignorable="w14 w15 w16se w16cid w16 w16cex w16sdtdh wp14">
+  <w:p>
+    <w:pPr>
+      <w:pStyle w:val="Header"/>
+    </w:pPr>
   </w:p>
 </w:hdr>
 </file>
